--- a/02 Requirements & Analysis/OC0203 angivVarelagerIPrimoOgVarekøbOgVarelagerIUltimo.docx
+++ b/02 Requirements & Analysis/OC0203 angivVarelagerIPrimoOgVarekøbOgVarelagerIUltimo.docx
@@ -75,7 +75,6 @@
       </w:r>
     </w:p>
     <w:p>
-      <w:bookmarkStart w:id="0" w:name="_GoBack"/>
       <w:proofErr w:type="spellStart"/>
       <w:r>
         <w:t>angiv</w:t>
@@ -83,7 +82,6 @@
       <w:r>
         <w:t>VarelagerIPrimoOgVarekøbOgVarelagerIUltimo</w:t>
       </w:r>
-      <w:bookmarkEnd w:id="0"/>
       <w:proofErr w:type="spellEnd"/>
       <w:r>
         <w:t xml:space="preserve"> </w:t>
@@ -216,6 +214,8 @@
       <w:r>
         <w:t xml:space="preserve"> er større end eller lig med 0</w:t>
       </w:r>
+      <w:bookmarkStart w:id="0" w:name="_GoBack"/>
+      <w:bookmarkEnd w:id="0"/>
     </w:p>
     <w:p>
       <w:pPr>
@@ -283,7 +283,10 @@
         <w:t>vp</w:t>
       </w:r>
       <w:r>
-        <w:t>.beløb</w:t>
+        <w:t>.</w:t>
+      </w:r>
+      <w:r>
+        <w:t>beløb</w:t>
       </w:r>
       <w:proofErr w:type="spellEnd"/>
       <w:proofErr w:type="gramEnd"/>
@@ -328,7 +331,10 @@
         <w:t>vk</w:t>
       </w:r>
       <w:r>
-        <w:t>.beløb</w:t>
+        <w:t>.</w:t>
+      </w:r>
+      <w:r>
+        <w:t>beløb</w:t>
       </w:r>
       <w:proofErr w:type="spellEnd"/>
       <w:proofErr w:type="gramEnd"/>
@@ -356,7 +362,10 @@
       <w:proofErr w:type="spellStart"/>
       <w:proofErr w:type="gramStart"/>
       <w:r>
-        <w:t>vu.beløb</w:t>
+        <w:t>vu.</w:t>
+      </w:r>
+      <w:r>
+        <w:t>beløb</w:t>
       </w:r>
       <w:proofErr w:type="spellEnd"/>
       <w:proofErr w:type="gramEnd"/>
@@ -593,6 +602,7 @@
     <w:lsdException w:name="HTML Sample" w:semiHidden="1" w:unhideWhenUsed="1"/>
     <w:lsdException w:name="HTML Typewriter" w:semiHidden="1" w:unhideWhenUsed="1"/>
     <w:lsdException w:name="HTML Variable" w:semiHidden="1" w:unhideWhenUsed="1"/>
+    <w:lsdException w:name="Normal Table" w:semiHidden="1" w:unhideWhenUsed="1"/>
     <w:lsdException w:name="annotation subject" w:semiHidden="1" w:unhideWhenUsed="1"/>
     <w:lsdException w:name="No List" w:semiHidden="1" w:unhideWhenUsed="1"/>
     <w:lsdException w:name="Outline List 1" w:semiHidden="1" w:unhideWhenUsed="1"/>
@@ -635,8 +645,11 @@
     <w:lsdException w:name="Table Contemporary" w:semiHidden="1" w:unhideWhenUsed="1"/>
     <w:lsdException w:name="Table Elegant" w:semiHidden="1" w:unhideWhenUsed="1"/>
     <w:lsdException w:name="Table Professional" w:semiHidden="1" w:unhideWhenUsed="1"/>
+    <w:lsdException w:name="Table Subtle 1" w:semiHidden="1" w:unhideWhenUsed="1"/>
     <w:lsdException w:name="Table Subtle 2" w:semiHidden="1" w:unhideWhenUsed="1"/>
     <w:lsdException w:name="Table Web 1" w:semiHidden="1" w:unhideWhenUsed="1"/>
+    <w:lsdException w:name="Table Web 2" w:semiHidden="1" w:unhideWhenUsed="1"/>
+    <w:lsdException w:name="Table Web 3" w:semiHidden="1" w:unhideWhenUsed="1"/>
     <w:lsdException w:name="Balloon Text" w:semiHidden="1" w:unhideWhenUsed="1"/>
     <w:lsdException w:name="Table Grid" w:uiPriority="39"/>
     <w:lsdException w:name="Table Theme" w:semiHidden="1" w:unhideWhenUsed="1"/>

--- a/02 Requirements & Analysis/OC0203 angivVarelagerIPrimoOgVarekøbOgVarelagerIUltimo.docx
+++ b/02 Requirements & Analysis/OC0203 angivVarelagerIPrimoOgVarekøbOgVarelagerIUltimo.docx
@@ -40,14 +40,14 @@
           <w:sz w:val="52"/>
           <w:szCs w:val="52"/>
         </w:rPr>
-        <w:t>VarelagerIPrimoOgVarekøbOg</w:t>
+        <w:t>VarelagerPrimoOgVarekøbOg</w:t>
       </w:r>
       <w:r>
         <w:rPr>
           <w:sz w:val="52"/>
           <w:szCs w:val="52"/>
         </w:rPr>
-        <w:t>VarelagerIUltimo</w:t>
+        <w:t>VarelagerUltimo</w:t>
       </w:r>
       <w:proofErr w:type="spellEnd"/>
     </w:p>
@@ -80,7 +80,12 @@
         <w:t>angiv</w:t>
       </w:r>
       <w:r>
-        <w:t>VarelagerIPrimoOgVarekøbOgVarelagerIUltimo</w:t>
+        <w:t>VarelagerPrimoOgVarekøbOgVarelager</w:t>
+      </w:r>
+      <w:bookmarkStart w:id="0" w:name="_GoBack"/>
+      <w:bookmarkEnd w:id="0"/>
+      <w:r>
+        <w:t>Ultimo</w:t>
       </w:r>
       <w:proofErr w:type="spellEnd"/>
       <w:r>
@@ -214,8 +219,6 @@
       <w:r>
         <w:t xml:space="preserve"> er større end eller lig med 0</w:t>
       </w:r>
-      <w:bookmarkStart w:id="0" w:name="_GoBack"/>
-      <w:bookmarkEnd w:id="0"/>
     </w:p>
     <w:p>
       <w:pPr>
@@ -283,89 +286,80 @@
         <w:t>vp</w:t>
       </w:r>
       <w:r>
+        <w:t>.beløb</w:t>
+      </w:r>
+      <w:proofErr w:type="spellEnd"/>
+      <w:proofErr w:type="gramEnd"/>
+      <w:r>
+        <w:t xml:space="preserve"> blev sat til </w:t>
+      </w:r>
+      <w:proofErr w:type="spellStart"/>
+      <w:r>
+        <w:t>varelagerprimo</w:t>
+      </w:r>
+      <w:proofErr w:type="spellEnd"/>
+      <w:r>
         <w:t>.</w:t>
       </w:r>
-      <w:r>
-        <w:t>beløb</w:t>
+    </w:p>
+    <w:p>
+      <w:r>
+        <w:t xml:space="preserve">En instans </w:t>
+      </w:r>
+      <w:proofErr w:type="spellStart"/>
+      <w:r>
+        <w:t>vk</w:t>
+      </w:r>
+      <w:proofErr w:type="spellEnd"/>
+      <w:r>
+        <w:t xml:space="preserve"> af </w:t>
+      </w:r>
+      <w:r>
+        <w:t>Varekøb</w:t>
+      </w:r>
+      <w:r>
+        <w:t xml:space="preserve"> </w:t>
+      </w:r>
+      <w:r>
+        <w:t>blev skabt.</w:t>
+      </w:r>
+    </w:p>
+    <w:p>
+      <w:proofErr w:type="spellStart"/>
+      <w:proofErr w:type="gramStart"/>
+      <w:r>
+        <w:t>vk</w:t>
+      </w:r>
+      <w:r>
+        <w:t>.beløb</w:t>
       </w:r>
       <w:proofErr w:type="spellEnd"/>
       <w:proofErr w:type="gramEnd"/>
       <w:r>
         <w:t xml:space="preserve"> blev sat til </w:t>
       </w:r>
-      <w:proofErr w:type="spellStart"/>
-      <w:r>
-        <w:t>varelagerprimo</w:t>
-      </w:r>
-      <w:proofErr w:type="spellEnd"/>
+      <w:r>
+        <w:t>varekøb</w:t>
+      </w:r>
       <w:r>
         <w:t>.</w:t>
       </w:r>
     </w:p>
     <w:p>
       <w:r>
-        <w:t xml:space="preserve">En instans </w:t>
-      </w:r>
-      <w:proofErr w:type="spellStart"/>
-      <w:r>
-        <w:t>vk</w:t>
-      </w:r>
-      <w:proofErr w:type="spellEnd"/>
-      <w:r>
-        <w:t xml:space="preserve"> af </w:t>
-      </w:r>
-      <w:r>
-        <w:t>Varekøb</w:t>
-      </w:r>
-      <w:r>
-        <w:t xml:space="preserve"> </w:t>
-      </w:r>
-      <w:r>
-        <w:t>blev skabt.</w:t>
-      </w:r>
+        <w:t xml:space="preserve">En instans vu af </w:t>
+      </w:r>
+      <w:proofErr w:type="spellStart"/>
+      <w:r>
+        <w:t>VarelagerUltimo</w:t>
+      </w:r>
+      <w:proofErr w:type="spellEnd"/>
     </w:p>
     <w:p>
       <w:proofErr w:type="spellStart"/>
       <w:proofErr w:type="gramStart"/>
       <w:r>
-        <w:t>vk</w:t>
-      </w:r>
-      <w:r>
-        <w:t>.</w:t>
-      </w:r>
-      <w:r>
-        <w:t>beløb</w:t>
-      </w:r>
-      <w:proofErr w:type="spellEnd"/>
-      <w:proofErr w:type="gramEnd"/>
-      <w:r>
-        <w:t xml:space="preserve"> blev sat til </w:t>
-      </w:r>
-      <w:r>
-        <w:t>varekøb</w:t>
-      </w:r>
-      <w:r>
-        <w:t>.</w:t>
-      </w:r>
-    </w:p>
-    <w:p>
-      <w:r>
-        <w:t xml:space="preserve">En instans vu af </w:t>
-      </w:r>
-      <w:proofErr w:type="spellStart"/>
-      <w:r>
-        <w:t>VarelagerUltimo</w:t>
-      </w:r>
-      <w:proofErr w:type="spellEnd"/>
-    </w:p>
-    <w:p>
-      <w:proofErr w:type="spellStart"/>
-      <w:proofErr w:type="gramStart"/>
-      <w:r>
-        <w:t>vu.</w:t>
-      </w:r>
-      <w:r>
-        <w:t>beløb</w:t>
+        <w:t>vu.beløb</w:t>
       </w:r>
       <w:proofErr w:type="spellEnd"/>
       <w:proofErr w:type="gramEnd"/>
